--- a/WM_Dissertation Outline.docx
+++ b/WM_Dissertation Outline.docx
@@ -233,7 +233,21 @@
         <w:rPr>
           <w:rFonts w:ascii="Helvetica" w:hAnsi="Helvetica"/>
         </w:rPr>
-        <w:t>CHAPTER ONE: Historical considerations of the hippocampal formation and amygdalar complex in learning and memory</w:t>
+        <w:t xml:space="preserve">CHAPTER ONE: Historical considerations of the hippocampal formation and </w:t>
+      </w:r>
+      <w:proofErr w:type="spellStart"/>
+      <w:r>
+        <w:rPr>
+          <w:rFonts w:ascii="Helvetica" w:hAnsi="Helvetica"/>
+        </w:rPr>
+        <w:t>amygdalar</w:t>
+      </w:r>
+      <w:proofErr w:type="spellEnd"/>
+      <w:r>
+        <w:rPr>
+          <w:rFonts w:ascii="Helvetica" w:hAnsi="Helvetica"/>
+        </w:rPr>
+        <w:t xml:space="preserve"> complex in learning and memory</w:t>
       </w:r>
     </w:p>
     <w:p>
@@ -265,11 +279,19 @@
           <w:rFonts w:ascii="Helvetica" w:hAnsi="Helvetica"/>
         </w:rPr>
       </w:pPr>
-      <w:r>
-        <w:rPr>
-          <w:rFonts w:ascii="Helvetica" w:hAnsi="Helvetica"/>
-        </w:rPr>
-        <w:t>Intrahippocampal connections</w:t>
+      <w:proofErr w:type="spellStart"/>
+      <w:r>
+        <w:rPr>
+          <w:rFonts w:ascii="Helvetica" w:hAnsi="Helvetica"/>
+        </w:rPr>
+        <w:t>Intrahippocampal</w:t>
+      </w:r>
+      <w:proofErr w:type="spellEnd"/>
+      <w:r>
+        <w:rPr>
+          <w:rFonts w:ascii="Helvetica" w:hAnsi="Helvetica"/>
+        </w:rPr>
+        <w:t xml:space="preserve"> connections</w:t>
       </w:r>
     </w:p>
     <w:p>
@@ -283,11 +305,19 @@
           <w:rFonts w:ascii="Helvetica" w:hAnsi="Helvetica"/>
         </w:rPr>
       </w:pPr>
-      <w:r>
-        <w:rPr>
-          <w:rFonts w:ascii="Helvetica" w:hAnsi="Helvetica"/>
-        </w:rPr>
-        <w:t>Entorhinal cortices</w:t>
+      <w:proofErr w:type="spellStart"/>
+      <w:r>
+        <w:rPr>
+          <w:rFonts w:ascii="Helvetica" w:hAnsi="Helvetica"/>
+        </w:rPr>
+        <w:t>Entorhinal</w:t>
+      </w:r>
+      <w:proofErr w:type="spellEnd"/>
+      <w:r>
+        <w:rPr>
+          <w:rFonts w:ascii="Helvetica" w:hAnsi="Helvetica"/>
+        </w:rPr>
+        <w:t xml:space="preserve"> cortices</w:t>
       </w:r>
     </w:p>
     <w:p>
@@ -301,11 +331,19 @@
           <w:rFonts w:ascii="Helvetica" w:hAnsi="Helvetica"/>
         </w:rPr>
       </w:pPr>
-      <w:r>
-        <w:rPr>
-          <w:rFonts w:ascii="Helvetica" w:hAnsi="Helvetica"/>
-        </w:rPr>
-        <w:t>Amygdalar complex</w:t>
+      <w:proofErr w:type="spellStart"/>
+      <w:r>
+        <w:rPr>
+          <w:rFonts w:ascii="Helvetica" w:hAnsi="Helvetica"/>
+        </w:rPr>
+        <w:t>Amygdalar</w:t>
+      </w:r>
+      <w:proofErr w:type="spellEnd"/>
+      <w:r>
+        <w:rPr>
+          <w:rFonts w:ascii="Helvetica" w:hAnsi="Helvetica"/>
+        </w:rPr>
+        <w:t xml:space="preserve"> complex</w:t>
       </w:r>
     </w:p>
     <w:p>
@@ -348,6 +386,24 @@
           <w:rFonts w:ascii="Helvetica" w:hAnsi="Helvetica"/>
         </w:rPr>
         <w:t xml:space="preserve"> and episodic memory</w:t>
+      </w:r>
+    </w:p>
+    <w:p>
+      <w:pPr>
+        <w:pStyle w:val="NoSpacing"/>
+        <w:numPr>
+          <w:ilvl w:val="2"/>
+          <w:numId w:val="2"/>
+        </w:numPr>
+        <w:rPr>
+          <w:rFonts w:ascii="Helvetica" w:hAnsi="Helvetica"/>
+        </w:rPr>
+      </w:pPr>
+      <w:r>
+        <w:rPr>
+          <w:rFonts w:ascii="Helvetica" w:hAnsi="Helvetica"/>
+        </w:rPr>
+        <w:t>“Place cells”</w:t>
       </w:r>
       <w:bookmarkStart w:id="0" w:name="_GoBack"/>
       <w:bookmarkEnd w:id="0"/>
@@ -367,24 +423,6 @@
         <w:rPr>
           <w:rFonts w:ascii="Helvetica" w:hAnsi="Helvetica"/>
         </w:rPr>
-        <w:t>“Place cells”</w:t>
-      </w:r>
-    </w:p>
-    <w:p>
-      <w:pPr>
-        <w:pStyle w:val="NoSpacing"/>
-        <w:numPr>
-          <w:ilvl w:val="2"/>
-          <w:numId w:val="2"/>
-        </w:numPr>
-        <w:rPr>
-          <w:rFonts w:ascii="Helvetica" w:hAnsi="Helvetica"/>
-        </w:rPr>
-      </w:pPr>
-      <w:r>
-        <w:rPr>
-          <w:rFonts w:ascii="Helvetica" w:hAnsi="Helvetica"/>
-        </w:rPr>
         <w:t>Cell sequences</w:t>
       </w:r>
     </w:p>
@@ -773,7 +811,21 @@
         <w:rPr>
           <w:rFonts w:ascii="Helvetica" w:hAnsi="Helvetica"/>
         </w:rPr>
-        <w:t>Histology and epifluorescent microscopy</w:t>
+        <w:t xml:space="preserve">Histology and </w:t>
+      </w:r>
+      <w:proofErr w:type="spellStart"/>
+      <w:r>
+        <w:rPr>
+          <w:rFonts w:ascii="Helvetica" w:hAnsi="Helvetica"/>
+        </w:rPr>
+        <w:t>epifluorescent</w:t>
+      </w:r>
+      <w:proofErr w:type="spellEnd"/>
+      <w:r>
+        <w:rPr>
+          <w:rFonts w:ascii="Helvetica" w:hAnsi="Helvetica"/>
+        </w:rPr>
+        <w:t xml:space="preserve"> microscopy</w:t>
       </w:r>
     </w:p>
     <w:p>
@@ -1082,7 +1134,28 @@
         <w:rPr>
           <w:rFonts w:ascii="Helvetica" w:hAnsi="Helvetica"/>
         </w:rPr>
-        <w:t xml:space="preserve"> (Zaki Y.</w:t>
+        <w:t xml:space="preserve"> (</w:t>
+      </w:r>
+      <w:proofErr w:type="spellStart"/>
+      <w:r>
+        <w:rPr>
+          <w:rFonts w:ascii="Helvetica" w:hAnsi="Helvetica"/>
+        </w:rPr>
+        <w:t>Zaki</w:t>
+      </w:r>
+      <w:proofErr w:type="spellEnd"/>
+      <w:r>
+        <w:rPr>
+          <w:rFonts w:ascii="Helvetica" w:hAnsi="Helvetica"/>
+        </w:rPr>
+        <w:t xml:space="preserve"> Y</w:t>
+      </w:r>
+      <w:proofErr w:type="gramStart"/>
+      <w:r>
+        <w:rPr>
+          <w:rFonts w:ascii="Helvetica" w:hAnsi="Helvetica"/>
+        </w:rPr>
+        <w:t>.</w:t>
       </w:r>
       <w:r>
         <w:rPr>
@@ -1090,6 +1163,7 @@
         </w:rPr>
         <w:t>*</w:t>
       </w:r>
+      <w:proofErr w:type="gramEnd"/>
       <w:r>
         <w:rPr>
           <w:rFonts w:ascii="Helvetica" w:hAnsi="Helvetica"/>
@@ -1282,12 +1356,14 @@
           <w:rFonts w:ascii="Helvetica" w:hAnsi="Helvetica"/>
         </w:rPr>
       </w:pPr>
+      <w:proofErr w:type="spellStart"/>
       <w:r>
         <w:rPr>
           <w:rFonts w:ascii="Helvetica" w:hAnsi="Helvetica"/>
         </w:rPr>
         <w:t>Optogenetics</w:t>
       </w:r>
+      <w:proofErr w:type="spellEnd"/>
     </w:p>
     <w:p>
       <w:pPr>
@@ -1400,8 +1476,16 @@
         <w:rPr>
           <w:rFonts w:ascii="Helvetica" w:hAnsi="Helvetica"/>
         </w:rPr>
-        <w:t>Cell registration using CellReg</w:t>
-      </w:r>
+        <w:t xml:space="preserve">Cell registration using </w:t>
+      </w:r>
+      <w:proofErr w:type="spellStart"/>
+      <w:r>
+        <w:rPr>
+          <w:rFonts w:ascii="Helvetica" w:hAnsi="Helvetica"/>
+        </w:rPr>
+        <w:t>CellReg</w:t>
+      </w:r>
+      <w:proofErr w:type="spellEnd"/>
     </w:p>
     <w:p>
       <w:pPr>
@@ -1468,12 +1552,28 @@
           <w:rFonts w:ascii="Helvetica" w:hAnsi="Helvetica"/>
         </w:rPr>
       </w:pPr>
-      <w:r>
-        <w:rPr>
-          <w:rFonts w:ascii="Helvetica" w:hAnsi="Helvetica"/>
-        </w:rPr>
-        <w:t>c-Fos</w:t>
-      </w:r>
+      <w:proofErr w:type="gramStart"/>
+      <w:r>
+        <w:rPr>
+          <w:rFonts w:ascii="Helvetica" w:hAnsi="Helvetica"/>
+        </w:rPr>
+        <w:t>c</w:t>
+      </w:r>
+      <w:proofErr w:type="gramEnd"/>
+      <w:r>
+        <w:rPr>
+          <w:rFonts w:ascii="Helvetica" w:hAnsi="Helvetica"/>
+        </w:rPr>
+        <w:t>-</w:t>
+      </w:r>
+      <w:proofErr w:type="spellStart"/>
+      <w:r>
+        <w:rPr>
+          <w:rFonts w:ascii="Helvetica" w:hAnsi="Helvetica"/>
+        </w:rPr>
+        <w:t>Fos</w:t>
+      </w:r>
+      <w:proofErr w:type="spellEnd"/>
       <w:r>
         <w:rPr>
           <w:rFonts w:ascii="Helvetica" w:hAnsi="Helvetica"/>
@@ -1485,19 +1585,21 @@
         <w:rPr>
           <w:rFonts w:ascii="Helvetica" w:hAnsi="Helvetica"/>
         </w:rPr>
-        <w:t xml:space="preserve"> cell populations, </w:t>
-      </w:r>
-      <w:r>
-        <w:rPr>
-          <w:rFonts w:ascii="Helvetica" w:hAnsi="Helvetica"/>
-        </w:rPr>
-        <w:t>labeled during CFC</w:t>
-      </w:r>
-      <w:r>
-        <w:rPr>
-          <w:rFonts w:ascii="Helvetica" w:hAnsi="Helvetica"/>
-        </w:rPr>
-        <w:t xml:space="preserve">, in the dentate gyrus </w:t>
+        <w:t xml:space="preserve"> cell populations, labeled during CFC, in the dentate </w:t>
+      </w:r>
+      <w:proofErr w:type="spellStart"/>
+      <w:r>
+        <w:rPr>
+          <w:rFonts w:ascii="Helvetica" w:hAnsi="Helvetica"/>
+        </w:rPr>
+        <w:t>gyrus</w:t>
+      </w:r>
+      <w:proofErr w:type="spellEnd"/>
+      <w:r>
+        <w:rPr>
+          <w:rFonts w:ascii="Helvetica" w:hAnsi="Helvetica"/>
+        </w:rPr>
+        <w:t xml:space="preserve"> </w:t>
       </w:r>
       <w:r>
         <w:rPr>
@@ -1563,8 +1665,16 @@
         <w:rPr>
           <w:rFonts w:ascii="Helvetica" w:hAnsi="Helvetica"/>
         </w:rPr>
-        <w:t>Optogenetic inhibition of c-Fos</w:t>
-      </w:r>
+        <w:t>Optogenetic inhibition of c-</w:t>
+      </w:r>
+      <w:proofErr w:type="spellStart"/>
+      <w:r>
+        <w:rPr>
+          <w:rFonts w:ascii="Helvetica" w:hAnsi="Helvetica"/>
+        </w:rPr>
+        <w:t>Fos</w:t>
+      </w:r>
+      <w:proofErr w:type="spellEnd"/>
       <w:r>
         <w:rPr>
           <w:rFonts w:ascii="Helvetica" w:hAnsi="Helvetica"/>
@@ -1663,31 +1773,7 @@
         <w:rPr>
           <w:rFonts w:ascii="Helvetica" w:hAnsi="Helvetica"/>
         </w:rPr>
-        <w:t xml:space="preserve">Proposed </w:t>
-      </w:r>
-      <w:r>
-        <w:rPr>
-          <w:rFonts w:ascii="Helvetica" w:hAnsi="Helvetica"/>
-        </w:rPr>
-        <w:t>unifying theory</w:t>
-      </w:r>
-      <w:r>
-        <w:rPr>
-          <w:rFonts w:ascii="Helvetica" w:hAnsi="Helvetica"/>
-        </w:rPr>
-        <w:t xml:space="preserve"> for how </w:t>
-      </w:r>
-      <w:r>
-        <w:rPr>
-          <w:rFonts w:ascii="Helvetica" w:hAnsi="Helvetica"/>
-        </w:rPr>
-        <w:t>the hippocampus</w:t>
-      </w:r>
-      <w:r>
-        <w:rPr>
-          <w:rFonts w:ascii="Helvetica" w:hAnsi="Helvetica"/>
-        </w:rPr>
-        <w:t xml:space="preserve"> encodes memories in sequence</w:t>
+        <w:t>Proposed unifying theory for how the hippocampus encodes memories in sequence</w:t>
       </w:r>
     </w:p>
     <w:p>
